--- a/robot-openeuler-ci-tools/为review_tool添加blacklist和sig-info检查.docx
+++ b/robot-openeuler-ci-tools/为review_tool添加blacklist和sig-info检查.docx
@@ -238,6 +238,7 @@
     <w:p>
       <w:pPr>
         <w:numPr>
+          <w:ilvl w:val="0"/>
           <w:numId w:val="0"/>
         </w:numPr>
         <w:ind w:firstLine="420" w:firstLineChars="0"/>
@@ -308,6 +309,7 @@
     <w:p>
       <w:pPr>
         <w:numPr>
+          <w:ilvl w:val="0"/>
           <w:numId w:val="0"/>
         </w:numPr>
       </w:pPr>
@@ -382,6 +384,7 @@
     <w:p>
       <w:pPr>
         <w:numPr>
+          <w:ilvl w:val="0"/>
           <w:numId w:val="0"/>
         </w:numPr>
         <w:rPr>
@@ -393,13 +396,15 @@
     <w:p>
       <w:pPr>
         <w:numPr>
-          <w:numId w:val="0"/>
-        </w:numPr>
-      </w:pPr>
-    </w:p>
-    <w:p>
-      <w:pPr>
-        <w:numPr>
+          <w:ilvl w:val="0"/>
+          <w:numId w:val="0"/>
+        </w:numPr>
+      </w:pPr>
+    </w:p>
+    <w:p>
+      <w:pPr>
+        <w:numPr>
+          <w:ilvl w:val="0"/>
           <w:numId w:val="0"/>
         </w:numPr>
         <w:rPr>
@@ -497,6 +502,7 @@
     <w:p>
       <w:pPr>
         <w:numPr>
+          <w:ilvl w:val="0"/>
           <w:numId w:val="0"/>
         </w:numPr>
       </w:pPr>
@@ -547,6 +553,7 @@
     <w:p>
       <w:pPr>
         <w:numPr>
+          <w:ilvl w:val="0"/>
           <w:numId w:val="0"/>
         </w:numPr>
         <w:rPr>
@@ -582,6 +589,7 @@
     <w:p>
       <w:pPr>
         <w:numPr>
+          <w:ilvl w:val="0"/>
           <w:numId w:val="0"/>
         </w:numPr>
         <w:ind w:firstLine="420" w:firstLineChars="0"/>
@@ -633,13 +641,15 @@
     <w:p>
       <w:pPr>
         <w:numPr>
-          <w:numId w:val="0"/>
-        </w:numPr>
-      </w:pPr>
-    </w:p>
-    <w:p>
-      <w:pPr>
-        <w:numPr>
+          <w:ilvl w:val="0"/>
+          <w:numId w:val="0"/>
+        </w:numPr>
+      </w:pPr>
+    </w:p>
+    <w:p>
+      <w:pPr>
+        <w:numPr>
+          <w:ilvl w:val="0"/>
           <w:numId w:val="0"/>
         </w:numPr>
       </w:pPr>
@@ -690,13 +700,15 @@
     <w:p>
       <w:pPr>
         <w:numPr>
-          <w:numId w:val="0"/>
-        </w:numPr>
-      </w:pPr>
-    </w:p>
-    <w:p>
-      <w:pPr>
-        <w:numPr>
+          <w:ilvl w:val="0"/>
+          <w:numId w:val="0"/>
+        </w:numPr>
+      </w:pPr>
+    </w:p>
+    <w:p>
+      <w:pPr>
+        <w:numPr>
+          <w:ilvl w:val="0"/>
           <w:numId w:val="0"/>
         </w:numPr>
         <w:ind w:firstLine="420" w:firstLineChars="0"/>
@@ -752,6 +764,7 @@
     <w:p>
       <w:pPr>
         <w:numPr>
+          <w:ilvl w:val="0"/>
           <w:numId w:val="0"/>
         </w:numPr>
         <w:ind w:left="420" w:leftChars="0"/>
@@ -784,12 +797,13 @@
           <w:bCs/>
           <w:lang w:val="en-US" w:eastAsia="zh-CN"/>
         </w:rPr>
-        <w:t>在community的项目中的sig文件夹下所有的src-openeuler的软件包yaml移到sig-recycle中，并提交到开发分支，并创建pull request.获取当前检查项目。检查是否存在blacklist。 测试结果：存在，测试通过，再看耗时是否合理。</w:t>
-      </w:r>
-    </w:p>
-    <w:p>
-      <w:pPr>
-        <w:numPr>
+        <w:t>在community的项目中的sigs文件夹下的A-tune和Application的所有的src-openeuler的软件包yaml移到sig-recycle中，并提交到开发分支，并创建pull request.获取当前检查项目。检查是否存在blacklist。 测试结果：存在，测试通过，再看耗时是否合理。</w:t>
+      </w:r>
+    </w:p>
+    <w:p>
+      <w:pPr>
+        <w:numPr>
+          <w:ilvl w:val="0"/>
           <w:numId w:val="0"/>
         </w:numPr>
         <w:rPr>
@@ -799,10 +813,68 @@
           <w:lang w:val="en-US" w:eastAsia="zh-CN"/>
         </w:rPr>
       </w:pPr>
-    </w:p>
-    <w:p>
-      <w:pPr>
-        <w:numPr>
+      <w:r>
+        <w:drawing>
+          <wp:inline distT="0" distB="0" distL="114300" distR="114300">
+            <wp:extent cx="5259070" cy="136525"/>
+            <wp:effectExtent l="0" t="0" r="17780" b="15875"/>
+            <wp:docPr id="1" name="图片 1"/>
+            <wp:cNvGraphicFramePr>
+              <a:graphicFrameLocks xmlns:a="http://schemas.openxmlformats.org/drawingml/2006/main" noChangeAspect="1"/>
+            </wp:cNvGraphicFramePr>
+            <a:graphic xmlns:a="http://schemas.openxmlformats.org/drawingml/2006/main">
+              <a:graphicData uri="http://schemas.openxmlformats.org/drawingml/2006/picture">
+                <pic:pic xmlns:pic="http://schemas.openxmlformats.org/drawingml/2006/picture">
+                  <pic:nvPicPr>
+                    <pic:cNvPr id="1" name="图片 1"/>
+                    <pic:cNvPicPr>
+                      <a:picLocks noChangeAspect="1"/>
+                    </pic:cNvPicPr>
+                  </pic:nvPicPr>
+                  <pic:blipFill>
+                    <a:blip r:embed="rId12"/>
+                    <a:stretch>
+                      <a:fillRect/>
+                    </a:stretch>
+                  </pic:blipFill>
+                  <pic:spPr>
+                    <a:xfrm>
+                      <a:off x="0" y="0"/>
+                      <a:ext cx="5259070" cy="136525"/>
+                    </a:xfrm>
+                    <a:prstGeom prst="rect">
+                      <a:avLst/>
+                    </a:prstGeom>
+                    <a:noFill/>
+                    <a:ln>
+                      <a:noFill/>
+                    </a:ln>
+                  </pic:spPr>
+                </pic:pic>
+              </a:graphicData>
+            </a:graphic>
+          </wp:inline>
+        </w:drawing>
+      </w:r>
+    </w:p>
+    <w:p>
+      <w:pPr>
+        <w:numPr>
+          <w:ilvl w:val="0"/>
+          <w:numId w:val="0"/>
+        </w:numPr>
+        <w:rPr>
+          <w:rFonts w:hint="default" w:ascii="宋体" w:hAnsi="宋体" w:eastAsia="宋体" w:cs="宋体"/>
+          <w:b w:val="0"/>
+          <w:bCs/>
+          <w:lang w:val="en-US" w:eastAsia="zh-CN"/>
+        </w:rPr>
+      </w:pPr>
+    </w:p>
+    <w:p>
+      <w:pPr>
+        <w:numPr>
+          <w:ilvl w:val="0"/>
           <w:numId w:val="0"/>
         </w:numPr>
         <w:ind w:left="420" w:leftChars="0"/>
@@ -813,32 +885,25 @@
           <w:lang w:val="en-US" w:eastAsia="zh-CN"/>
         </w:rPr>
       </w:pPr>
-      <w:r>
-        <w:rPr>
-          <w:rFonts w:hint="eastAsia" w:ascii="宋体" w:hAnsi="宋体" w:eastAsia="宋体" w:cs="宋体"/>
-          <w:b w:val="0"/>
-          <w:bCs/>
-          <w:lang w:val="en-US" w:eastAsia="zh-CN"/>
-        </w:rPr>
-        <w:t>待验证</w:t>
-      </w:r>
-    </w:p>
-    <w:p>
-      <w:pPr>
-        <w:numPr>
-          <w:numId w:val="0"/>
-        </w:numPr>
-        <w:rPr>
-          <w:rFonts w:hint="eastAsia" w:ascii="宋体" w:hAnsi="宋体" w:eastAsia="宋体" w:cs="宋体"/>
-          <w:b w:val="0"/>
-          <w:bCs/>
-          <w:lang w:val="en-US" w:eastAsia="zh-CN"/>
-        </w:rPr>
-      </w:pPr>
-    </w:p>
-    <w:p>
-      <w:pPr>
-        <w:numPr>
+    </w:p>
+    <w:p>
+      <w:pPr>
+        <w:numPr>
+          <w:ilvl w:val="0"/>
+          <w:numId w:val="0"/>
+        </w:numPr>
+        <w:rPr>
+          <w:rFonts w:hint="eastAsia" w:ascii="宋体" w:hAnsi="宋体" w:eastAsia="宋体" w:cs="宋体"/>
+          <w:b w:val="0"/>
+          <w:bCs/>
+          <w:lang w:val="en-US" w:eastAsia="zh-CN"/>
+        </w:rPr>
+      </w:pPr>
+    </w:p>
+    <w:p>
+      <w:pPr>
+        <w:numPr>
+          <w:ilvl w:val="0"/>
           <w:numId w:val="0"/>
         </w:numPr>
         <w:rPr>
@@ -886,6 +951,7 @@
     <w:p>
       <w:pPr>
         <w:numPr>
+          <w:ilvl w:val="0"/>
           <w:numId w:val="0"/>
         </w:numPr>
         <w:ind w:firstLine="420" w:firstLineChars="0"/>
@@ -913,7 +979,7 @@
                     </pic:cNvPicPr>
                   </pic:nvPicPr>
                   <pic:blipFill>
-                    <a:blip r:embed="rId12"/>
+                    <a:blip r:embed="rId13"/>
                     <a:stretch>
                       <a:fillRect/>
                     </a:stretch>
@@ -941,6 +1007,7 @@
     <w:p>
       <w:pPr>
         <w:numPr>
+          <w:ilvl w:val="0"/>
           <w:numId w:val="0"/>
         </w:numPr>
         <w:ind w:firstLine="420" w:firstLineChars="0"/>
@@ -953,6 +1020,7 @@
     <w:p>
       <w:pPr>
         <w:numPr>
+          <w:ilvl w:val="0"/>
           <w:numId w:val="0"/>
         </w:numPr>
         <w:ind w:firstLine="420" w:firstLineChars="0"/>
@@ -985,6 +1053,7 @@
     <w:p>
       <w:pPr>
         <w:numPr>
+          <w:ilvl w:val="0"/>
           <w:numId w:val="0"/>
         </w:numPr>
         <w:ind w:left="420" w:leftChars="0"/>
@@ -1012,7 +1081,7 @@
                     </pic:cNvPicPr>
                   </pic:nvPicPr>
                   <pic:blipFill>
-                    <a:blip r:embed="rId13"/>
+                    <a:blip r:embed="rId14"/>
                     <a:stretch>
                       <a:fillRect/>
                     </a:stretch>

--- a/robot-openeuler-ci-tools/为review_tool添加blacklist和sig-info检查.docx
+++ b/robot-openeuler-ci-tools/为review_tool添加blacklist和sig-info检查.docx
@@ -105,13 +105,15 @@
         </w:numPr>
         <w:bidi w:val="0"/>
         <w:rPr>
-          <w:rFonts w:hint="default"/>
-          <w:lang w:val="en-US" w:eastAsia="zh-CN"/>
-        </w:rPr>
-      </w:pPr>
-      <w:r>
-        <w:rPr>
-          <w:rFonts w:hint="eastAsia" w:ascii="宋体" w:hAnsi="宋体" w:eastAsia="宋体" w:cs="宋体"/>
+          <w:rFonts w:hint="default" w:asciiTheme="majorEastAsia" w:hAnsiTheme="majorEastAsia" w:eastAsiaTheme="majorEastAsia" w:cstheme="majorEastAsia"/>
+          <w:b w:val="0"/>
+          <w:bCs/>
+          <w:lang w:val="en-US" w:eastAsia="zh-CN"/>
+        </w:rPr>
+      </w:pPr>
+      <w:r>
+        <w:rPr>
+          <w:rFonts w:hint="eastAsia" w:asciiTheme="majorEastAsia" w:hAnsiTheme="majorEastAsia" w:eastAsiaTheme="majorEastAsia" w:cstheme="majorEastAsia"/>
           <w:b w:val="0"/>
           <w:bCs/>
           <w:lang w:val="en-US" w:eastAsia="zh-CN"/>
@@ -797,7 +799,7 @@
           <w:bCs/>
           <w:lang w:val="en-US" w:eastAsia="zh-CN"/>
         </w:rPr>
-        <w:t>在community的项目中的sigs文件夹下的A-tune和Application的所有的src-openeuler的软件包yaml移到sig-recycle中，并提交到开发分支，并创建pull request.获取当前检查项目。检查是否存在blacklist。 测试结果：存在，测试通过，再看耗时是否合理。</w:t>
+        <w:t>在community的项目中的sigs文件夹下的A-tune和Application的所有的src-openeuler的软件包yaml移到sig-recycle中，并提交到开发分支，并创建pull request.获取当前检查项目。检查是否存在blacklist。 测试结果：存在，测试通过，再看耗时是否合理，合理。</w:t>
       </w:r>
     </w:p>
     <w:p>
@@ -816,8 +818,8 @@
       <w:r>
         <w:drawing>
           <wp:inline distT="0" distB="0" distL="114300" distR="114300">
-            <wp:extent cx="5259070" cy="136525"/>
-            <wp:effectExtent l="0" t="0" r="17780" b="15875"/>
+            <wp:extent cx="4806950" cy="125095"/>
+            <wp:effectExtent l="0" t="0" r="12700" b="8255"/>
             <wp:docPr id="1" name="图片 1"/>
             <wp:cNvGraphicFramePr>
               <a:graphicFrameLocks xmlns:a="http://schemas.openxmlformats.org/drawingml/2006/main" noChangeAspect="1"/>
@@ -840,7 +842,7 @@
                   <pic:spPr>
                     <a:xfrm>
                       <a:off x="0" y="0"/>
-                      <a:ext cx="5259070" cy="136525"/>
+                      <a:ext cx="4806950" cy="125095"/>
                     </a:xfrm>
                     <a:prstGeom prst="rect">
                       <a:avLst/>
@@ -1125,10 +1127,90 @@
           <w:numId w:val="0"/>
         </w:numPr>
         <w:rPr>
-          <w:rFonts w:hint="default" w:eastAsiaTheme="minorEastAsia"/>
-          <w:lang w:val="en-US" w:eastAsia="zh-CN"/>
-        </w:rPr>
-      </w:pPr>
+          <w:rFonts w:hint="eastAsia"/>
+          <w:lang w:val="en-US" w:eastAsia="zh-CN"/>
+        </w:rPr>
+      </w:pPr>
+      <w:r>
+        <w:rPr>
+          <w:rFonts w:hint="eastAsia"/>
+          <w:lang w:val="en-US" w:eastAsia="zh-CN"/>
+        </w:rPr>
+        <w:t>补充测试：</w:t>
+      </w:r>
+    </w:p>
+    <w:p>
+      <w:pPr>
+        <w:numPr>
+          <w:ilvl w:val="0"/>
+          <w:numId w:val="6"/>
+        </w:numPr>
+        <w:rPr>
+          <w:rFonts w:hint="default"/>
+          <w:lang w:val="en-US" w:eastAsia="zh-CN"/>
+        </w:rPr>
+      </w:pPr>
+      <w:r>
+        <w:rPr>
+          <w:rFonts w:hint="eastAsia"/>
+          <w:lang w:val="en-US" w:eastAsia="zh-CN"/>
+        </w:rPr>
+        <w:t>针对于修改claim的测试，将claim简单化处理，再次进行测试：删除制品仓的某个yaml文件，再看测试结果：</w:t>
+      </w:r>
+    </w:p>
+    <w:p>
+      <w:pPr>
+        <w:numPr>
+          <w:numId w:val="0"/>
+        </w:numPr>
+        <w:rPr>
+          <w:rFonts w:hint="default"/>
+          <w:lang w:val="en-US" w:eastAsia="zh-CN"/>
+        </w:rPr>
+      </w:pPr>
+      <w:r>
+        <w:drawing>
+          <wp:inline distT="0" distB="0" distL="114300" distR="114300">
+            <wp:extent cx="5273040" cy="4020820"/>
+            <wp:effectExtent l="0" t="0" r="3810" b="17780"/>
+            <wp:docPr id="2" name="图片 1"/>
+            <wp:cNvGraphicFramePr>
+              <a:graphicFrameLocks xmlns:a="http://schemas.openxmlformats.org/drawingml/2006/main" noChangeAspect="1"/>
+            </wp:cNvGraphicFramePr>
+            <a:graphic xmlns:a="http://schemas.openxmlformats.org/drawingml/2006/main">
+              <a:graphicData uri="http://schemas.openxmlformats.org/drawingml/2006/picture">
+                <pic:pic xmlns:pic="http://schemas.openxmlformats.org/drawingml/2006/picture">
+                  <pic:nvPicPr>
+                    <pic:cNvPr id="2" name="图片 1"/>
+                    <pic:cNvPicPr>
+                      <a:picLocks noChangeAspect="1"/>
+                    </pic:cNvPicPr>
+                  </pic:nvPicPr>
+                  <pic:blipFill>
+                    <a:blip r:embed="rId15"/>
+                    <a:stretch>
+                      <a:fillRect/>
+                    </a:stretch>
+                  </pic:blipFill>
+                  <pic:spPr>
+                    <a:xfrm>
+                      <a:off x="0" y="0"/>
+                      <a:ext cx="5273040" cy="4020820"/>
+                    </a:xfrm>
+                    <a:prstGeom prst="rect">
+                      <a:avLst/>
+                    </a:prstGeom>
+                    <a:noFill/>
+                    <a:ln>
+                      <a:noFill/>
+                    </a:ln>
+                  </pic:spPr>
+                </pic:pic>
+              </a:graphicData>
+            </a:graphic>
+          </wp:inline>
+        </w:drawing>
+      </w:r>
       <w:bookmarkStart w:id="0" w:name="_GoBack"/>
       <w:bookmarkEnd w:id="0"/>
     </w:p>
@@ -1475,6 +1557,22 @@
     </w:lvl>
   </w:abstractNum>
   <w:abstractNum w:abstractNumId="4">
+    <w:nsid w:val="2CC50A35"/>
+    <w:multiLevelType w:val="singleLevel"/>
+    <w:tmpl w:val="2CC50A35"/>
+    <w:lvl w:ilvl="0" w:tentative="0">
+      <w:start w:val="1"/>
+      <w:numFmt w:val="decimal"/>
+      <w:lvlText w:val="%1."/>
+      <w:lvlJc w:val="left"/>
+      <w:pPr>
+        <w:tabs>
+          <w:tab w:val="left" w:pos="312"/>
+        </w:tabs>
+      </w:pPr>
+    </w:lvl>
+  </w:abstractNum>
+  <w:abstractNum w:abstractNumId="5">
     <w:nsid w:val="43F75638"/>
     <w:multiLevelType w:val="multilevel"/>
     <w:tmpl w:val="43F75638"/>
@@ -1616,10 +1714,13 @@
     <w:abstractNumId w:val="0"/>
   </w:num>
   <w:num w:numId="4">
-    <w:abstractNumId w:val="4"/>
+    <w:abstractNumId w:val="5"/>
   </w:num>
   <w:num w:numId="5">
     <w:abstractNumId w:val="3"/>
+  </w:num>
+  <w:num w:numId="6">
+    <w:abstractNumId w:val="4"/>
   </w:num>
 </w:numbering>
 </file>

--- a/robot-openeuler-ci-tools/为review_tool添加blacklist和sig-info检查.docx
+++ b/robot-openeuler-ci-tools/为review_tool添加blacklist和sig-info检查.docx
@@ -1161,6 +1161,7 @@
     <w:p>
       <w:pPr>
         <w:numPr>
+          <w:ilvl w:val="0"/>
           <w:numId w:val="0"/>
         </w:numPr>
         <w:rPr>
@@ -1211,6 +1212,131 @@
           </wp:inline>
         </w:drawing>
       </w:r>
+    </w:p>
+    <w:p>
+      <w:pPr>
+        <w:numPr>
+          <w:ilvl w:val="0"/>
+          <w:numId w:val="0"/>
+        </w:numPr>
+        <w:ind w:firstLine="420" w:firstLineChars="0"/>
+        <w:rPr>
+          <w:rFonts w:hint="default" w:eastAsiaTheme="minorEastAsia"/>
+          <w:lang w:val="en-US" w:eastAsia="zh-CN"/>
+        </w:rPr>
+      </w:pPr>
+    </w:p>
+    <w:p>
+      <w:pPr>
+        <w:numPr>
+          <w:ilvl w:val="0"/>
+          <w:numId w:val="0"/>
+        </w:numPr>
+        <w:rPr>
+          <w:rFonts w:hint="eastAsia"/>
+          <w:lang w:val="en-US" w:eastAsia="zh-CN"/>
+        </w:rPr>
+      </w:pPr>
+      <w:r>
+        <w:rPr>
+          <w:rFonts w:hint="eastAsia"/>
+          <w:lang w:val="en-US" w:eastAsia="zh-CN"/>
+        </w:rPr>
+        <w:t>补充测试2:</w:t>
+      </w:r>
+    </w:p>
+    <w:p>
+      <w:pPr>
+        <w:numPr>
+          <w:ilvl w:val="0"/>
+          <w:numId w:val="4"/>
+        </w:numPr>
+        <w:ind w:firstLine="420" w:firstLineChars="0"/>
+        <w:rPr>
+          <w:rFonts w:hint="default" w:ascii="宋体" w:hAnsi="宋体" w:eastAsia="宋体" w:cs="宋体"/>
+          <w:b w:val="0"/>
+          <w:bCs/>
+          <w:lang w:val="en-US" w:eastAsia="zh-CN"/>
+        </w:rPr>
+      </w:pPr>
+      <w:r>
+        <w:rPr>
+          <w:rFonts w:hint="eastAsia" w:ascii="宋体" w:hAnsi="宋体" w:eastAsia="宋体" w:cs="宋体"/>
+          <w:b w:val="0"/>
+          <w:bCs/>
+          <w:lang w:val="en-US" w:eastAsia="zh-CN"/>
+        </w:rPr>
+        <w:t>在community的项目中的sig中修改sig-ruby的的sig-info.yaml，并提交到开发分支，并创建pull request.获取当前检查项目。检查是否存在增加/修改sig-info.yaml，测试结果：存在，测试通过。</w:t>
+      </w:r>
+    </w:p>
+    <w:p>
+      <w:pPr>
+        <w:numPr>
+          <w:numId w:val="0"/>
+        </w:numPr>
+        <w:rPr>
+          <w:rFonts w:hint="default" w:ascii="宋体" w:hAnsi="宋体" w:eastAsia="宋体" w:cs="宋体"/>
+          <w:b w:val="0"/>
+          <w:bCs/>
+          <w:lang w:val="en-US" w:eastAsia="zh-CN"/>
+        </w:rPr>
+      </w:pPr>
+      <w:r>
+        <w:drawing>
+          <wp:inline distT="0" distB="0" distL="114300" distR="114300">
+            <wp:extent cx="5271135" cy="922020"/>
+            <wp:effectExtent l="0" t="0" r="5715" b="11430"/>
+            <wp:docPr id="3" name="图片 1"/>
+            <wp:cNvGraphicFramePr>
+              <a:graphicFrameLocks xmlns:a="http://schemas.openxmlformats.org/drawingml/2006/main" noChangeAspect="1"/>
+            </wp:cNvGraphicFramePr>
+            <a:graphic xmlns:a="http://schemas.openxmlformats.org/drawingml/2006/main">
+              <a:graphicData uri="http://schemas.openxmlformats.org/drawingml/2006/picture">
+                <pic:pic xmlns:pic="http://schemas.openxmlformats.org/drawingml/2006/picture">
+                  <pic:nvPicPr>
+                    <pic:cNvPr id="3" name="图片 1"/>
+                    <pic:cNvPicPr>
+                      <a:picLocks noChangeAspect="1"/>
+                    </pic:cNvPicPr>
+                  </pic:nvPicPr>
+                  <pic:blipFill>
+                    <a:blip r:embed="rId16"/>
+                    <a:stretch>
+                      <a:fillRect/>
+                    </a:stretch>
+                  </pic:blipFill>
+                  <pic:spPr>
+                    <a:xfrm>
+                      <a:off x="0" y="0"/>
+                      <a:ext cx="5271135" cy="922020"/>
+                    </a:xfrm>
+                    <a:prstGeom prst="rect">
+                      <a:avLst/>
+                    </a:prstGeom>
+                    <a:noFill/>
+                    <a:ln>
+                      <a:noFill/>
+                    </a:ln>
+                  </pic:spPr>
+                </pic:pic>
+              </a:graphicData>
+            </a:graphic>
+          </wp:inline>
+        </w:drawing>
+      </w:r>
+    </w:p>
+    <w:p>
+      <w:pPr>
+        <w:numPr>
+          <w:numId w:val="0"/>
+        </w:numPr>
+        <w:rPr>
+          <w:rFonts w:hint="default" w:ascii="宋体" w:hAnsi="宋体" w:eastAsia="宋体" w:cs="宋体"/>
+          <w:b w:val="0"/>
+          <w:bCs/>
+          <w:lang w:val="en-US" w:eastAsia="zh-CN"/>
+        </w:rPr>
+      </w:pPr>
       <w:bookmarkStart w:id="0" w:name="_GoBack"/>
       <w:bookmarkEnd w:id="0"/>
     </w:p>
@@ -1220,9 +1346,20 @@
           <w:ilvl w:val="0"/>
           <w:numId w:val="0"/>
         </w:numPr>
-        <w:ind w:firstLine="420" w:firstLineChars="0"/>
-        <w:rPr>
-          <w:rFonts w:hint="default" w:eastAsiaTheme="minorEastAsia"/>
+        <w:rPr>
+          <w:rFonts w:hint="default"/>
+          <w:lang w:val="en-US" w:eastAsia="zh-CN"/>
+        </w:rPr>
+      </w:pPr>
+    </w:p>
+    <w:p>
+      <w:pPr>
+        <w:numPr>
+          <w:ilvl w:val="0"/>
+          <w:numId w:val="0"/>
+        </w:numPr>
+        <w:rPr>
+          <w:rFonts w:hint="default"/>
           <w:lang w:val="en-US" w:eastAsia="zh-CN"/>
         </w:rPr>
       </w:pPr>
